--- a/TEMPLATE/w69.docx
+++ b/TEMPLATE/w69.docx
@@ -1,6 +1,6 @@
 
 <file path=word/document.xml><?xml version="1.0" encoding="utf-8"?>
-<w:document xmlns:wpc="http://schemas.microsoft.com/office/word/2010/wordprocessingCanvas" xmlns:cx="http://schemas.microsoft.com/office/drawing/2014/chartex" xmlns:cx1="http://schemas.microsoft.com/office/drawing/2015/9/8/chartex" xmlns:cx2="http://schemas.microsoft.com/office/drawing/2015/10/21/chartex" xmlns:cx3="http://schemas.microsoft.com/office/drawing/2016/5/9/chartex" xmlns:cx4="http://schemas.microsoft.com/office/drawing/2016/5/10/chartex" xmlns:cx5="http://schemas.microsoft.com/office/drawing/2016/5/11/chartex" xmlns:cx6="http://schemas.microsoft.com/office/drawing/2016/5/12/chartex" xmlns:cx7="http://schemas.microsoft.com/office/drawing/2016/5/13/chartex" xmlns:cx8="http://schemas.microsoft.com/office/drawing/2016/5/14/chartex" xmlns:mc="http://schemas.openxmlformats.org/markup-compatibility/2006" xmlns:aink="http://schemas.microsoft.com/office/drawing/2016/ink" xmlns:am3d="http://schemas.microsoft.com/office/drawing/2017/model3d" xmlns:o="urn:schemas-microsoft-com:office:office" xmlns:r="http://schemas.openxmlformats.org/officeDocument/2006/relationships" xmlns:m="http://schemas.openxmlformats.org/officeDocument/2006/math" xmlns:v="urn:schemas-microsoft-com:vml" xmlns:wp14="http://schemas.microsoft.com/office/word/2010/wordprocessingDrawing" xmlns:wp="http://schemas.openxmlformats.org/drawingml/2006/wordprocessingDrawing" xmlns:w10="urn:schemas-microsoft-com:office:word" xmlns:w="http://schemas.openxmlformats.org/wordprocessingml/2006/main" xmlns:w14="http://schemas.microsoft.com/office/word/2010/wordml" xmlns:w15="http://schemas.microsoft.com/office/word/2012/wordml" xmlns:w16cid="http://schemas.microsoft.com/office/word/2016/wordml/cid" xmlns:w16se="http://schemas.microsoft.com/office/word/2015/wordml/symex" xmlns:wpg="http://schemas.microsoft.com/office/word/2010/wordprocessingGroup" xmlns:wpi="http://schemas.microsoft.com/office/word/2010/wordprocessingInk" xmlns:wne="http://schemas.microsoft.com/office/word/2006/wordml" xmlns:wps="http://schemas.microsoft.com/office/word/2010/wordprocessingShape" mc:Ignorable="w14 w15 w16se w16cid wp14">
+<w:document xmlns:wpc="http://schemas.microsoft.com/office/word/2010/wordprocessingCanvas" xmlns:mc="http://schemas.openxmlformats.org/markup-compatibility/2006" xmlns:o="urn:schemas-microsoft-com:office:office" xmlns:r="http://schemas.openxmlformats.org/officeDocument/2006/relationships" xmlns:m="http://schemas.openxmlformats.org/officeDocument/2006/math" xmlns:v="urn:schemas-microsoft-com:vml" xmlns:wp14="http://schemas.microsoft.com/office/word/2010/wordprocessingDrawing" xmlns:wp="http://schemas.openxmlformats.org/drawingml/2006/wordprocessingDrawing" xmlns:w10="urn:schemas-microsoft-com:office:word" xmlns:w="http://schemas.openxmlformats.org/wordprocessingml/2006/main" xmlns:w14="http://schemas.microsoft.com/office/word/2010/wordml" xmlns:w15="http://schemas.microsoft.com/office/word/2012/wordml" xmlns:wpg="http://schemas.microsoft.com/office/word/2010/wordprocessingGroup" xmlns:wpi="http://schemas.microsoft.com/office/word/2010/wordprocessingInk" xmlns:wne="http://schemas.microsoft.com/office/word/2006/wordml" xmlns:wps="http://schemas.microsoft.com/office/word/2010/wordprocessingShape" mc:Ignorable="w14 w15 wp14">
   <w:body>
     <w:tbl>
       <w:tblPr>
@@ -54,7 +54,6 @@
                 <w:color w:val="000000"/>
               </w:rPr>
             </w:pPr>
-            <w:proofErr w:type="gramStart"/>
             <w:r>
               <w:rPr>
                 <w:rFonts w:ascii="TH SarabunPSK" w:hAnsi="TH SarabunPSK" w:cs="TH SarabunPSK"/>
@@ -88,20 +87,7 @@
                 <w:szCs w:val="34"/>
                 <w:cs/>
               </w:rPr>
-              <w:t>คำร้อง</w:t>
-            </w:r>
-            <w:proofErr w:type="gramEnd"/>
-            <w:r>
-              <w:rPr>
-                <w:rFonts w:ascii="TH SarabunPSK" w:hAnsi="TH SarabunPSK" w:cs="TH SarabunPSK"/>
-                <w:b/>
-                <w:bCs/>
-                <w:color w:val="000000"/>
-                <w:sz w:val="34"/>
-                <w:szCs w:val="34"/>
-                <w:cs/>
-              </w:rPr>
-              <w:t xml:space="preserve"> </w:t>
+              <w:t xml:space="preserve">คำร้อง </w:t>
             </w:r>
             <w:r>
               <w:rPr>
@@ -1025,7 +1011,7 @@
                     </wp:anchor>
                   </w:drawing>
                 </mc:Choice>
-                <mc:Fallback>
+                <mc:Fallback xmlns:w16se="http://schemas.microsoft.com/office/word/2015/wordml/symex" xmlns:w16cid="http://schemas.microsoft.com/office/word/2016/wordml/cid" xmlns:am3d="http://schemas.microsoft.com/office/drawing/2017/model3d" xmlns:aink="http://schemas.microsoft.com/office/drawing/2016/ink" xmlns:cx8="http://schemas.microsoft.com/office/drawing/2016/5/14/chartex" xmlns:cx7="http://schemas.microsoft.com/office/drawing/2016/5/13/chartex" xmlns:cx6="http://schemas.microsoft.com/office/drawing/2016/5/12/chartex" xmlns:cx5="http://schemas.microsoft.com/office/drawing/2016/5/11/chartex" xmlns:cx4="http://schemas.microsoft.com/office/drawing/2016/5/10/chartex" xmlns:cx3="http://schemas.microsoft.com/office/drawing/2016/5/9/chartex" xmlns:cx2="http://schemas.microsoft.com/office/drawing/2015/10/21/chartex" xmlns:cx1="http://schemas.microsoft.com/office/drawing/2015/9/8/chartex" xmlns:cx="http://schemas.microsoft.com/office/drawing/2014/chartex">
                   <w:pict>
                     <v:shapetype w14:anchorId="280994A3" id="_x0000_t87" coordsize="21600,21600" o:spt="87" adj="1800,10800" path="m21600,qx10800@0l10800@2qy0@11,10800@3l10800@1qy21600,21600e" filled="f">
                       <v:formulas>
@@ -1073,6 +1059,7 @@
                 <w:color w:val="000000"/>
               </w:rPr>
             </w:pPr>
+            <w:bookmarkStart w:id="1" w:name="_GoBack"/>
             <w:r>
               <w:rPr>
                 <w:rFonts w:ascii="TH SarabunPSK" w:hAnsi="TH SarabunPSK" w:cs="TH SarabunPSK"/>
@@ -1088,6 +1075,7 @@
               </w:rPr>
               <w:t xml:space="preserve"> </w:t>
             </w:r>
+            <w:bookmarkEnd w:id="1"/>
           </w:p>
         </w:tc>
         <w:tc>
@@ -1259,8 +1247,6 @@
                 <w:color w:val="000000"/>
               </w:rPr>
             </w:pPr>
-            <w:bookmarkStart w:id="1" w:name="_GoBack"/>
-            <w:bookmarkEnd w:id="1"/>
           </w:p>
         </w:tc>
         <w:tc>
@@ -2560,7 +2546,7 @@
                     </wp:anchor>
                   </w:drawing>
                 </mc:Choice>
-                <mc:Fallback>
+                <mc:Fallback xmlns:w16se="http://schemas.microsoft.com/office/word/2015/wordml/symex" xmlns:w16cid="http://schemas.microsoft.com/office/word/2016/wordml/cid" xmlns:am3d="http://schemas.microsoft.com/office/drawing/2017/model3d" xmlns:aink="http://schemas.microsoft.com/office/drawing/2016/ink" xmlns:cx8="http://schemas.microsoft.com/office/drawing/2016/5/14/chartex" xmlns:cx7="http://schemas.microsoft.com/office/drawing/2016/5/13/chartex" xmlns:cx6="http://schemas.microsoft.com/office/drawing/2016/5/12/chartex" xmlns:cx5="http://schemas.microsoft.com/office/drawing/2016/5/11/chartex" xmlns:cx4="http://schemas.microsoft.com/office/drawing/2016/5/10/chartex" xmlns:cx3="http://schemas.microsoft.com/office/drawing/2016/5/9/chartex" xmlns:cx2="http://schemas.microsoft.com/office/drawing/2015/10/21/chartex" xmlns:cx1="http://schemas.microsoft.com/office/drawing/2015/9/8/chartex" xmlns:cx="http://schemas.microsoft.com/office/drawing/2014/chartex">
                   <w:pict>
                     <v:shapetype w14:anchorId="1A081836" id="_x0000_t202" coordsize="21600,21600" o:spt="202" path="m,l,21600r21600,l21600,xe">
                       <v:stroke joinstyle="miter"/>
@@ -2690,7 +2676,7 @@
 </file>
 
 <file path=word/styles.xml><?xml version="1.0" encoding="utf-8"?>
-<w:styles xmlns:mc="http://schemas.openxmlformats.org/markup-compatibility/2006" xmlns:r="http://schemas.openxmlformats.org/officeDocument/2006/relationships" xmlns:w="http://schemas.openxmlformats.org/wordprocessingml/2006/main" xmlns:w14="http://schemas.microsoft.com/office/word/2010/wordml" xmlns:w15="http://schemas.microsoft.com/office/word/2012/wordml" xmlns:w16cid="http://schemas.microsoft.com/office/word/2016/wordml/cid" xmlns:w16se="http://schemas.microsoft.com/office/word/2015/wordml/symex" mc:Ignorable="w14 w15 w16se w16cid">
+<w:styles xmlns:mc="http://schemas.openxmlformats.org/markup-compatibility/2006" xmlns:r="http://schemas.openxmlformats.org/officeDocument/2006/relationships" xmlns:w="http://schemas.openxmlformats.org/wordprocessingml/2006/main" xmlns:w14="http://schemas.microsoft.com/office/word/2010/wordml" xmlns:w15="http://schemas.microsoft.com/office/word/2012/wordml" mc:Ignorable="w14 w15">
   <w:docDefaults>
     <w:rPrDefault>
       <w:rPr>
@@ -2706,7 +2692,7 @@
       </w:pPr>
     </w:pPrDefault>
   </w:docDefaults>
-  <w:latentStyles w:defLockedState="0" w:defUIPriority="99" w:defSemiHidden="0" w:defUnhideWhenUsed="0" w:defQFormat="0" w:count="376">
+  <w:latentStyles w:defLockedState="0" w:defUIPriority="99" w:defSemiHidden="0" w:defUnhideWhenUsed="0" w:defQFormat="0" w:count="371">
     <w:lsdException w:name="Normal" w:uiPriority="0" w:qFormat="1"/>
     <w:lsdException w:name="heading 1" w:uiPriority="9" w:qFormat="1"/>
     <w:lsdException w:name="heading 2" w:semiHidden="1" w:uiPriority="9" w:unhideWhenUsed="1" w:qFormat="1"/>
@@ -3078,11 +3064,6 @@
     <w:lsdException w:name="List Table 5 Dark Accent 6" w:uiPriority="50"/>
     <w:lsdException w:name="List Table 6 Colorful Accent 6" w:uiPriority="51"/>
     <w:lsdException w:name="List Table 7 Colorful Accent 6" w:uiPriority="52"/>
-    <w:lsdException w:name="Mention" w:semiHidden="1" w:unhideWhenUsed="1"/>
-    <w:lsdException w:name="Smart Hyperlink" w:semiHidden="1" w:unhideWhenUsed="1"/>
-    <w:lsdException w:name="Hashtag" w:semiHidden="1" w:unhideWhenUsed="1"/>
-    <w:lsdException w:name="Unresolved Mention" w:semiHidden="1" w:unhideWhenUsed="1"/>
-    <w:lsdException w:name="Smart Link" w:semiHidden="1" w:unhideWhenUsed="1"/>
   </w:latentStyles>
   <w:style w:type="paragraph" w:default="1" w:styleId="Normal">
     <w:name w:val="Normal"/>
@@ -3428,7 +3409,7 @@
 </file>
 
 <file path=customXml/itemProps1.xml><?xml version="1.0" encoding="utf-8"?>
-<ds:datastoreItem xmlns:ds="http://schemas.openxmlformats.org/officeDocument/2006/customXml" ds:itemID="{4916961F-FC1E-427E-908A-8B56F886076B}">
+<ds:datastoreItem xmlns:ds="http://schemas.openxmlformats.org/officeDocument/2006/customXml" ds:itemID="{1A1AB609-D006-41DC-AEBE-D1D84B5D816D}">
   <ds:schemaRefs>
     <ds:schemaRef ds:uri="http://schemas.openxmlformats.org/officeDocument/2006/bibliography"/>
   </ds:schemaRefs>
